--- a/DocxTemplateEngine/Templates/template1.docx
+++ b/DocxTemplateEngine/Templates/template1.docx
@@ -130,7 +130,7 @@
                 <w:szCs w:val="21"/>
                 <w:lang w:val="en-US" w:eastAsia="zh-CN"/>
               </w:rPr>
-              <w:t>{{NAME}}</w:t>
+              <w:t>{{ name }}</w:t>
             </w:r>
           </w:p>
         </w:tc>
@@ -187,7 +187,7 @@
                 <w:szCs w:val="21"/>
                 <w:lang w:val="en-US" w:eastAsia="zh-CN"/>
               </w:rPr>
-              <w:t>{{DEPARTMENT}}</w:t>
+              <w:t>{{ department }}</w:t>
             </w:r>
           </w:p>
         </w:tc>
@@ -244,7 +244,7 @@
                 <w:szCs w:val="21"/>
                 <w:lang w:val="en-US" w:eastAsia="zh-CN"/>
               </w:rPr>
-              <w:t>{{POSITION}}</w:t>
+              <w:t>{{ position }}</w:t>
             </w:r>
           </w:p>
         </w:tc>
@@ -330,7 +330,7 @@
                 <w:szCs w:val="21"/>
                 <w:u w:val="single"/>
               </w:rPr>
-              <w:t xml:space="preserve"> </w:t>
+              <w:t xml:space="preserve"/>
             </w:r>
             <w:r>
               <w:rPr>
@@ -341,17 +341,17 @@
                 <w:u w:val="single"/>
                 <w:lang w:val="en-US" w:eastAsia="zh-CN"/>
               </w:rPr>
-              <w:t>{{START_Y}}</w:t>
-            </w:r>
-            <w:r>
-              <w:rPr>
-                <w:rFonts w:hint="eastAsia" w:ascii="宋体" w:hAnsi="宋体" w:eastAsia="宋体" w:cs="宋体"/>
-                <w:kern w:val="2"/>
-                <w:sz w:val="21"/>
-                <w:szCs w:val="21"/>
-                <w:u w:val="single"/>
-              </w:rPr>
-              <w:t xml:space="preserve"> </w:t>
+              <w:t>{{ start_y }}</w:t>
+            </w:r>
+            <w:r>
+              <w:rPr>
+                <w:rFonts w:hint="eastAsia" w:ascii="宋体" w:hAnsi="宋体" w:eastAsia="宋体" w:cs="宋体"/>
+                <w:kern w:val="2"/>
+                <w:sz w:val="21"/>
+                <w:szCs w:val="21"/>
+                <w:u w:val="single"/>
+              </w:rPr>
+              <w:t xml:space="preserve"/>
             </w:r>
             <w:r>
               <w:rPr>
@@ -370,7 +370,7 @@
                 <w:szCs w:val="21"/>
                 <w:u w:val="single"/>
               </w:rPr>
-              <w:t xml:space="preserve"> </w:t>
+              <w:t xml:space="preserve"/>
             </w:r>
             <w:r>
               <w:rPr>
@@ -381,17 +381,17 @@
                 <w:u w:val="single"/>
                 <w:lang w:val="en-US" w:eastAsia="zh-CN"/>
               </w:rPr>
-              <w:t>{{START_M}}</w:t>
-            </w:r>
-            <w:r>
-              <w:rPr>
-                <w:rFonts w:hint="eastAsia" w:ascii="宋体" w:hAnsi="宋体" w:eastAsia="宋体" w:cs="宋体"/>
-                <w:kern w:val="2"/>
-                <w:sz w:val="21"/>
-                <w:szCs w:val="21"/>
-                <w:u w:val="single"/>
-              </w:rPr>
-              <w:t xml:space="preserve"> </w:t>
+              <w:t>{{ start_m }}</w:t>
+            </w:r>
+            <w:r>
+              <w:rPr>
+                <w:rFonts w:hint="eastAsia" w:ascii="宋体" w:hAnsi="宋体" w:eastAsia="宋体" w:cs="宋体"/>
+                <w:kern w:val="2"/>
+                <w:sz w:val="21"/>
+                <w:szCs w:val="21"/>
+                <w:u w:val="single"/>
+              </w:rPr>
+              <w:t xml:space="preserve"/>
             </w:r>
             <w:r>
               <w:rPr>
@@ -410,7 +410,7 @@
                 <w:szCs w:val="21"/>
                 <w:u w:val="single"/>
               </w:rPr>
-              <w:t xml:space="preserve"> </w:t>
+              <w:t xml:space="preserve"/>
             </w:r>
             <w:r>
               <w:rPr>
@@ -421,17 +421,17 @@
                 <w:u w:val="single"/>
                 <w:lang w:val="en-US" w:eastAsia="zh-CN"/>
               </w:rPr>
-              <w:t>{{START_D}}</w:t>
-            </w:r>
-            <w:r>
-              <w:rPr>
-                <w:rFonts w:hint="eastAsia" w:ascii="宋体" w:hAnsi="宋体" w:eastAsia="宋体" w:cs="宋体"/>
-                <w:kern w:val="2"/>
-                <w:sz w:val="21"/>
-                <w:szCs w:val="21"/>
-                <w:u w:val="single"/>
-              </w:rPr>
-              <w:t xml:space="preserve"> </w:t>
+              <w:t>{{ start_d }}</w:t>
+            </w:r>
+            <w:r>
+              <w:rPr>
+                <w:rFonts w:hint="eastAsia" w:ascii="宋体" w:hAnsi="宋体" w:eastAsia="宋体" w:cs="宋体"/>
+                <w:kern w:val="2"/>
+                <w:sz w:val="21"/>
+                <w:szCs w:val="21"/>
+                <w:u w:val="single"/>
+              </w:rPr>
+              <w:t xml:space="preserve"/>
             </w:r>
             <w:r>
               <w:rPr>
@@ -450,7 +450,7 @@
                 <w:szCs w:val="21"/>
                 <w:u w:val="single"/>
               </w:rPr>
-              <w:t xml:space="preserve"> </w:t>
+              <w:t xml:space="preserve"/>
             </w:r>
             <w:r>
               <w:rPr>
@@ -461,17 +461,17 @@
                 <w:u w:val="single"/>
                 <w:lang w:val="en-US" w:eastAsia="zh-CN"/>
               </w:rPr>
-              <w:t>{{START_H}}</w:t>
-            </w:r>
-            <w:r>
-              <w:rPr>
-                <w:rFonts w:hint="eastAsia" w:ascii="宋体" w:hAnsi="宋体" w:eastAsia="宋体" w:cs="宋体"/>
-                <w:kern w:val="2"/>
-                <w:sz w:val="21"/>
-                <w:szCs w:val="21"/>
-                <w:u w:val="single"/>
-              </w:rPr>
-              <w:t xml:space="preserve"> </w:t>
+              <w:t>{{ start_h }}</w:t>
+            </w:r>
+            <w:r>
+              <w:rPr>
+                <w:rFonts w:hint="eastAsia" w:ascii="宋体" w:hAnsi="宋体" w:eastAsia="宋体" w:cs="宋体"/>
+                <w:kern w:val="2"/>
+                <w:sz w:val="21"/>
+                <w:szCs w:val="21"/>
+                <w:u w:val="single"/>
+              </w:rPr>
+              <w:t xml:space="preserve"/>
             </w:r>
             <w:r>
               <w:rPr>
@@ -490,7 +490,7 @@
                 <w:szCs w:val="21"/>
                 <w:u w:val="single"/>
               </w:rPr>
-              <w:t xml:space="preserve"> </w:t>
+              <w:t xml:space="preserve"/>
             </w:r>
             <w:r>
               <w:rPr>
@@ -501,17 +501,17 @@
                 <w:u w:val="single"/>
                 <w:lang w:val="en-US" w:eastAsia="zh-CN"/>
               </w:rPr>
-              <w:t>{{END_Y}}</w:t>
-            </w:r>
-            <w:r>
-              <w:rPr>
-                <w:rFonts w:hint="eastAsia" w:ascii="宋体" w:hAnsi="宋体" w:eastAsia="宋体" w:cs="宋体"/>
-                <w:kern w:val="2"/>
-                <w:sz w:val="21"/>
-                <w:szCs w:val="21"/>
-                <w:u w:val="single"/>
-              </w:rPr>
-              <w:t xml:space="preserve"> </w:t>
+              <w:t>{{ end_y }}</w:t>
+            </w:r>
+            <w:r>
+              <w:rPr>
+                <w:rFonts w:hint="eastAsia" w:ascii="宋体" w:hAnsi="宋体" w:eastAsia="宋体" w:cs="宋体"/>
+                <w:kern w:val="2"/>
+                <w:sz w:val="21"/>
+                <w:szCs w:val="21"/>
+                <w:u w:val="single"/>
+              </w:rPr>
+              <w:t xml:space="preserve"/>
             </w:r>
             <w:r>
               <w:rPr>
@@ -530,7 +530,7 @@
                 <w:szCs w:val="21"/>
                 <w:u w:val="single"/>
               </w:rPr>
-              <w:t xml:space="preserve"> </w:t>
+              <w:t xml:space="preserve"/>
             </w:r>
             <w:r>
               <w:rPr>
@@ -541,17 +541,17 @@
                 <w:u w:val="single"/>
                 <w:lang w:val="en-US" w:eastAsia="zh-CN"/>
               </w:rPr>
-              <w:t>{{END_M}}</w:t>
-            </w:r>
-            <w:r>
-              <w:rPr>
-                <w:rFonts w:hint="eastAsia" w:ascii="宋体" w:hAnsi="宋体" w:eastAsia="宋体" w:cs="宋体"/>
-                <w:kern w:val="2"/>
-                <w:sz w:val="21"/>
-                <w:szCs w:val="21"/>
-                <w:u w:val="single"/>
-              </w:rPr>
-              <w:t xml:space="preserve"> </w:t>
+              <w:t>{{ end_m }}</w:t>
+            </w:r>
+            <w:r>
+              <w:rPr>
+                <w:rFonts w:hint="eastAsia" w:ascii="宋体" w:hAnsi="宋体" w:eastAsia="宋体" w:cs="宋体"/>
+                <w:kern w:val="2"/>
+                <w:sz w:val="21"/>
+                <w:szCs w:val="21"/>
+                <w:u w:val="single"/>
+              </w:rPr>
+              <w:t xml:space="preserve"/>
             </w:r>
             <w:r>
               <w:rPr>
@@ -570,7 +570,7 @@
                 <w:szCs w:val="21"/>
                 <w:u w:val="single"/>
               </w:rPr>
-              <w:t xml:space="preserve"> </w:t>
+              <w:t xml:space="preserve"/>
             </w:r>
             <w:r>
               <w:rPr>
@@ -581,17 +581,17 @@
                 <w:u w:val="single"/>
                 <w:lang w:val="en-US" w:eastAsia="zh-CN"/>
               </w:rPr>
-              <w:t>{{END_D}}</w:t>
-            </w:r>
-            <w:r>
-              <w:rPr>
-                <w:rFonts w:hint="eastAsia" w:ascii="宋体" w:hAnsi="宋体" w:eastAsia="宋体" w:cs="宋体"/>
-                <w:kern w:val="2"/>
-                <w:sz w:val="21"/>
-                <w:szCs w:val="21"/>
-                <w:u w:val="single"/>
-              </w:rPr>
-              <w:t xml:space="preserve"> </w:t>
+              <w:t>{{ end_d }}</w:t>
+            </w:r>
+            <w:r>
+              <w:rPr>
+                <w:rFonts w:hint="eastAsia" w:ascii="宋体" w:hAnsi="宋体" w:eastAsia="宋体" w:cs="宋体"/>
+                <w:kern w:val="2"/>
+                <w:sz w:val="21"/>
+                <w:szCs w:val="21"/>
+                <w:u w:val="single"/>
+              </w:rPr>
+              <w:t xml:space="preserve"/>
             </w:r>
             <w:r>
               <w:rPr>
@@ -610,7 +610,7 @@
                 <w:szCs w:val="21"/>
                 <w:u w:val="single"/>
               </w:rPr>
-              <w:t xml:space="preserve"> </w:t>
+              <w:t xml:space="preserve"/>
             </w:r>
             <w:r>
               <w:rPr>
@@ -621,17 +621,17 @@
                 <w:u w:val="single"/>
                 <w:lang w:val="en-US" w:eastAsia="zh-CN"/>
               </w:rPr>
-              <w:t>{{END_H}}</w:t>
-            </w:r>
-            <w:r>
-              <w:rPr>
-                <w:rFonts w:hint="eastAsia" w:ascii="宋体" w:hAnsi="宋体" w:eastAsia="宋体" w:cs="宋体"/>
-                <w:kern w:val="2"/>
-                <w:sz w:val="21"/>
-                <w:szCs w:val="21"/>
-                <w:u w:val="single"/>
-              </w:rPr>
-              <w:t xml:space="preserve"> </w:t>
+              <w:t>{{ end_h }}</w:t>
+            </w:r>
+            <w:r>
+              <w:rPr>
+                <w:rFonts w:hint="eastAsia" w:ascii="宋体" w:hAnsi="宋体" w:eastAsia="宋体" w:cs="宋体"/>
+                <w:kern w:val="2"/>
+                <w:sz w:val="21"/>
+                <w:szCs w:val="21"/>
+                <w:u w:val="single"/>
+              </w:rPr>
+              <w:t xml:space="preserve"/>
             </w:r>
             <w:r>
               <w:rPr>
@@ -650,7 +650,7 @@
                 <w:szCs w:val="21"/>
                 <w:u w:val="single"/>
               </w:rPr>
-              <w:t xml:space="preserve"> </w:t>
+              <w:t xml:space="preserve"/>
             </w:r>
             <w:r>
               <w:rPr>
@@ -661,17 +661,17 @@
                 <w:u w:val="single"/>
                 <w:lang w:val="en-US" w:eastAsia="zh-CN"/>
               </w:rPr>
-              <w:t>{{COUNT}}天</w:t>
-            </w:r>
-            <w:r>
-              <w:rPr>
-                <w:rFonts w:hint="eastAsia" w:ascii="宋体" w:hAnsi="宋体" w:eastAsia="宋体" w:cs="宋体"/>
-                <w:kern w:val="2"/>
-                <w:sz w:val="21"/>
-                <w:szCs w:val="21"/>
-                <w:u w:val="single"/>
-              </w:rPr>
-              <w:t xml:space="preserve"> </w:t>
+              <w:t>{{ count }}天</w:t>
+            </w:r>
+            <w:r>
+              <w:rPr>
+                <w:rFonts w:hint="eastAsia" w:ascii="宋体" w:hAnsi="宋体" w:eastAsia="宋体" w:cs="宋体"/>
+                <w:kern w:val="2"/>
+                <w:sz w:val="21"/>
+                <w:szCs w:val="21"/>
+                <w:u w:val="single"/>
+              </w:rPr>
+              <w:t xml:space="preserve"/>
             </w:r>
             <w:r>
               <w:rPr>
@@ -855,7 +855,7 @@
                 <w:szCs w:val="21"/>
                 <w:lang w:val="en-US" w:eastAsia="zh-CN"/>
               </w:rPr>
-              <w:t>{{REASON}}</w:t>
+              <w:t>{{ reason }}</w:t>
             </w:r>
           </w:p>
         </w:tc>
@@ -1510,7 +1510,7 @@
           <w:sz w:val="20"/>
           <w:lang w:val="en-US" w:eastAsia="zh-CN"/>
         </w:rPr>
-        <w:t>{{WRITE_DATE}}</w:t>
+        <w:t>{{ write_date }}</w:t>
       </w:r>
     </w:p>
     <w:sectPr>
